--- a/Project report.docx
+++ b/Project report.docx
@@ -2000,6 +2000,7 @@
           <w:rFonts w:ascii="Arial" w:eastAsia="Times New Roman" w:hAnsi="Arial" w:cs="Arial"/>
           <w:sz w:val="24"/>
           <w:szCs w:val="24"/>
+          <w:highlight w:val="yellow"/>
           <w:lang w:val="en-US" w:eastAsia="fi-FI"/>
         </w:rPr>
         <w:t>Conbinatorics is a function which calculate the combination, permut</w:t>
@@ -2009,6 +2010,7 @@
           <w:rFonts w:ascii="Arial" w:eastAsia="Times New Roman" w:hAnsi="Arial" w:cs="Arial"/>
           <w:sz w:val="24"/>
           <w:szCs w:val="24"/>
+          <w:highlight w:val="yellow"/>
           <w:lang w:val="en-US" w:eastAsia="fi-FI"/>
         </w:rPr>
         <w:t>ation of a sampling by the user. There are three part: combination, permutation with replacement and permutation without replacement.</w:t>
@@ -2018,6 +2020,7 @@
           <w:rFonts w:ascii="Arial" w:eastAsia="Times New Roman" w:hAnsi="Arial" w:cs="Arial"/>
           <w:sz w:val="24"/>
           <w:szCs w:val="24"/>
+          <w:highlight w:val="yellow"/>
           <w:lang w:val="en-US" w:eastAsia="fi-FI"/>
         </w:rPr>
         <w:t xml:space="preserve"> </w:t>
@@ -2027,6 +2030,7 @@
           <w:rFonts w:ascii="Arial" w:eastAsia="Times New Roman" w:hAnsi="Arial" w:cs="Arial"/>
           <w:sz w:val="24"/>
           <w:szCs w:val="24"/>
+          <w:highlight w:val="yellow"/>
           <w:lang w:val="en-US" w:eastAsia="fi-FI"/>
         </w:rPr>
         <w:t xml:space="preserve">Combination is the calculation which show how many subsets can be created from one set. Permutation counts subsets which </w:t>
@@ -2036,6 +2040,7 @@
           <w:rFonts w:ascii="Arial" w:eastAsia="Times New Roman" w:hAnsi="Arial" w:cs="Arial"/>
           <w:sz w:val="24"/>
           <w:szCs w:val="24"/>
+          <w:highlight w:val="yellow"/>
           <w:lang w:val="en-US" w:eastAsia="fi-FI"/>
         </w:rPr>
         <w:t>also consider the order of the element in each subset.</w:t>
@@ -2045,6 +2050,7 @@
           <w:rFonts w:ascii="Arial" w:eastAsia="Times New Roman" w:hAnsi="Arial" w:cs="Arial"/>
           <w:sz w:val="24"/>
           <w:szCs w:val="24"/>
+          <w:highlight w:val="yellow"/>
           <w:lang w:val="en-US" w:eastAsia="fi-FI"/>
         </w:rPr>
         <w:t xml:space="preserve"> User types in the math the they want to calculate and </w:t>
@@ -2054,6 +2060,7 @@
           <w:rFonts w:ascii="Arial" w:eastAsia="Times New Roman" w:hAnsi="Arial" w:cs="Arial"/>
           <w:sz w:val="24"/>
           <w:szCs w:val="24"/>
+          <w:highlight w:val="yellow"/>
           <w:lang w:val="en-US" w:eastAsia="fi-FI"/>
         </w:rPr>
         <w:t>the program wil</w:t>
@@ -2063,6 +2070,7 @@
           <w:rFonts w:ascii="Arial" w:eastAsia="Times New Roman" w:hAnsi="Arial" w:cs="Arial"/>
           <w:sz w:val="24"/>
           <w:szCs w:val="24"/>
+          <w:highlight w:val="yellow"/>
           <w:lang w:val="en-US" w:eastAsia="fi-FI"/>
         </w:rPr>
         <w:t>l</w:t>
@@ -2072,6 +2080,7 @@
           <w:rFonts w:ascii="Arial" w:eastAsia="Times New Roman" w:hAnsi="Arial" w:cs="Arial"/>
           <w:sz w:val="24"/>
           <w:szCs w:val="24"/>
+          <w:highlight w:val="yellow"/>
           <w:lang w:val="en-US" w:eastAsia="fi-FI"/>
         </w:rPr>
         <w:t xml:space="preserve"> show the result.</w:t>
@@ -2135,6 +2144,7 @@
           <w:rFonts w:ascii="Arial" w:eastAsia="Times New Roman" w:hAnsi="Arial" w:cs="Arial"/>
           <w:sz w:val="24"/>
           <w:szCs w:val="24"/>
+          <w:highlight w:val="yellow"/>
           <w:lang w:val="en-US" w:eastAsia="fi-FI"/>
         </w:rPr>
         <w:t>Truth</w:t>
@@ -2144,6 +2154,7 @@
           <w:rFonts w:ascii="Arial" w:eastAsia="Times New Roman" w:hAnsi="Arial" w:cs="Arial"/>
           <w:sz w:val="24"/>
           <w:szCs w:val="24"/>
+          <w:highlight w:val="yellow"/>
           <w:lang w:val="en-US" w:eastAsia="fi-FI"/>
         </w:rPr>
         <w:t xml:space="preserve"> table print the table</w:t>
@@ -2153,6 +2164,7 @@
           <w:rFonts w:ascii="Arial" w:eastAsia="Times New Roman" w:hAnsi="Arial" w:cs="Arial"/>
           <w:sz w:val="24"/>
           <w:szCs w:val="24"/>
+          <w:highlight w:val="yellow"/>
           <w:lang w:val="en-US" w:eastAsia="fi-FI"/>
         </w:rPr>
         <w:t xml:space="preserve"> which</w:t>
@@ -2162,6 +2174,7 @@
           <w:rFonts w:ascii="Arial" w:eastAsia="Times New Roman" w:hAnsi="Arial" w:cs="Arial"/>
           <w:sz w:val="24"/>
           <w:szCs w:val="24"/>
+          <w:highlight w:val="yellow"/>
           <w:lang w:val="en-US" w:eastAsia="fi-FI"/>
         </w:rPr>
         <w:t xml:space="preserve"> represent</w:t>
@@ -2171,6 +2184,7 @@
           <w:rFonts w:ascii="Arial" w:eastAsia="Times New Roman" w:hAnsi="Arial" w:cs="Arial"/>
           <w:sz w:val="24"/>
           <w:szCs w:val="24"/>
+          <w:highlight w:val="yellow"/>
           <w:lang w:val="en-US" w:eastAsia="fi-FI"/>
         </w:rPr>
         <w:t>s</w:t>
@@ -2180,6 +2194,7 @@
           <w:rFonts w:ascii="Arial" w:eastAsia="Times New Roman" w:hAnsi="Arial" w:cs="Arial"/>
           <w:sz w:val="24"/>
           <w:szCs w:val="24"/>
+          <w:highlight w:val="yellow"/>
           <w:lang w:val="en-US" w:eastAsia="fi-FI"/>
         </w:rPr>
         <w:t xml:space="preserve"> </w:t>
@@ -2189,6 +2204,7 @@
           <w:rFonts w:ascii="Arial" w:eastAsia="Times New Roman" w:hAnsi="Arial" w:cs="Arial"/>
           <w:sz w:val="24"/>
           <w:szCs w:val="24"/>
+          <w:highlight w:val="yellow"/>
           <w:lang w:val="en-US" w:eastAsia="fi-FI"/>
         </w:rPr>
         <w:t>the math logic</w:t>
@@ -2198,6 +2214,7 @@
           <w:rFonts w:ascii="Arial" w:eastAsia="Times New Roman" w:hAnsi="Arial" w:cs="Arial"/>
           <w:sz w:val="24"/>
           <w:szCs w:val="24"/>
+          <w:highlight w:val="yellow"/>
           <w:lang w:val="en-US" w:eastAsia="fi-FI"/>
         </w:rPr>
         <w:t>.</w:t>
@@ -2207,6 +2224,7 @@
           <w:rFonts w:ascii="Arial" w:eastAsia="Times New Roman" w:hAnsi="Arial" w:cs="Arial"/>
           <w:sz w:val="24"/>
           <w:szCs w:val="24"/>
+          <w:highlight w:val="yellow"/>
           <w:lang w:val="en-US" w:eastAsia="fi-FI"/>
         </w:rPr>
         <w:t xml:space="preserve"> It use</w:t>
@@ -2216,6 +2234,7 @@
           <w:rFonts w:ascii="Arial" w:eastAsia="Times New Roman" w:hAnsi="Arial" w:cs="Arial"/>
           <w:sz w:val="24"/>
           <w:szCs w:val="24"/>
+          <w:highlight w:val="yellow"/>
           <w:lang w:val="en-US" w:eastAsia="fi-FI"/>
         </w:rPr>
         <w:t>s</w:t>
@@ -2225,6 +2244,7 @@
           <w:rFonts w:ascii="Arial" w:eastAsia="Times New Roman" w:hAnsi="Arial" w:cs="Arial"/>
           <w:sz w:val="24"/>
           <w:szCs w:val="24"/>
+          <w:highlight w:val="yellow"/>
           <w:lang w:val="en-US" w:eastAsia="fi-FI"/>
         </w:rPr>
         <w:t xml:space="preserve"> functions of logical expressions to </w:t>
@@ -2234,6 +2254,7 @@
           <w:rFonts w:ascii="Arial" w:eastAsia="Times New Roman" w:hAnsi="Arial" w:cs="Arial"/>
           <w:sz w:val="24"/>
           <w:szCs w:val="24"/>
+          <w:highlight w:val="yellow"/>
           <w:lang w:val="en-US" w:eastAsia="fi-FI"/>
         </w:rPr>
         <w:t>decide on their combinations of different functional whether it is true or false.</w:t>
@@ -2385,14 +2406,16 @@
           <w:rFonts w:ascii="Arial" w:eastAsia="Times New Roman" w:hAnsi="Arial" w:cs="Arial"/>
           <w:sz w:val="24"/>
           <w:szCs w:val="24"/>
-          <w:lang w:val="en-US" w:eastAsia="fi-FI"/>
-        </w:rPr>
-      </w:pPr>
-      <w:r>
-        <w:rPr>
-          <w:rFonts w:ascii="Arial" w:eastAsia="Times New Roman" w:hAnsi="Arial" w:cs="Arial"/>
-          <w:sz w:val="24"/>
-          <w:szCs w:val="24"/>
+          <w:highlight w:val="yellow"/>
+          <w:lang w:val="en-US" w:eastAsia="fi-FI"/>
+        </w:rPr>
+      </w:pPr>
+      <w:r>
+        <w:rPr>
+          <w:rFonts w:ascii="Arial" w:eastAsia="Times New Roman" w:hAnsi="Arial" w:cs="Arial"/>
+          <w:sz w:val="24"/>
+          <w:szCs w:val="24"/>
+          <w:highlight w:val="yellow"/>
           <w:lang w:val="en-US" w:eastAsia="fi-FI"/>
         </w:rPr>
         <w:t xml:space="preserve">The first part of </w:t>
@@ -2402,6 +2425,7 @@
           <w:rFonts w:ascii="Arial" w:eastAsia="Times New Roman" w:hAnsi="Arial" w:cs="Arial"/>
           <w:sz w:val="24"/>
           <w:szCs w:val="24"/>
+          <w:highlight w:val="yellow"/>
           <w:lang w:val="en-US" w:eastAsia="fi-FI"/>
         </w:rPr>
         <w:t>the project is Number Converter.</w:t>
@@ -2411,6 +2435,7 @@
           <w:rFonts w:ascii="Arial" w:eastAsia="Times New Roman" w:hAnsi="Arial" w:cs="Arial"/>
           <w:sz w:val="24"/>
           <w:szCs w:val="24"/>
+          <w:highlight w:val="yellow"/>
           <w:lang w:val="en-US" w:eastAsia="fi-FI"/>
         </w:rPr>
         <w:t xml:space="preserve"> In the process of doing this program is</w:t>
@@ -2420,6 +2445,7 @@
           <w:rFonts w:ascii="Arial" w:eastAsia="Times New Roman" w:hAnsi="Arial" w:cs="Arial"/>
           <w:sz w:val="24"/>
           <w:szCs w:val="24"/>
+          <w:highlight w:val="yellow"/>
           <w:lang w:val="en-US" w:eastAsia="fi-FI"/>
         </w:rPr>
         <w:t xml:space="preserve"> the first thing is to get the main idea</w:t>
@@ -2429,6 +2455,7 @@
           <w:rFonts w:ascii="Arial" w:eastAsia="Times New Roman" w:hAnsi="Arial" w:cs="Arial"/>
           <w:sz w:val="24"/>
           <w:szCs w:val="24"/>
+          <w:highlight w:val="yellow"/>
           <w:lang w:val="en-US" w:eastAsia="fi-FI"/>
         </w:rPr>
         <w:t xml:space="preserve"> how to convert the number which is typed in </w:t>
@@ -2438,6 +2465,7 @@
           <w:rFonts w:ascii="Arial" w:eastAsia="Times New Roman" w:hAnsi="Arial" w:cs="Arial"/>
           <w:sz w:val="24"/>
           <w:szCs w:val="24"/>
+          <w:highlight w:val="yellow"/>
           <w:lang w:val="en-US" w:eastAsia="fi-FI"/>
         </w:rPr>
         <w:t>by the user into other</w:t>
@@ -2447,6 +2475,7 @@
           <w:rFonts w:ascii="Arial" w:eastAsia="Times New Roman" w:hAnsi="Arial" w:cs="Arial"/>
           <w:sz w:val="24"/>
           <w:szCs w:val="24"/>
+          <w:highlight w:val="yellow"/>
           <w:lang w:val="en-US" w:eastAsia="fi-FI"/>
         </w:rPr>
         <w:t xml:space="preserve"> types </w:t>
@@ -2456,6 +2485,7 @@
           <w:rFonts w:ascii="Arial" w:eastAsia="Times New Roman" w:hAnsi="Arial" w:cs="Arial"/>
           <w:sz w:val="24"/>
           <w:szCs w:val="24"/>
+          <w:highlight w:val="yellow"/>
           <w:lang w:val="en-US" w:eastAsia="fi-FI"/>
         </w:rPr>
         <w:t>of number.</w:t>
@@ -2465,6 +2495,7 @@
           <w:rFonts w:ascii="Arial" w:eastAsia="Times New Roman" w:hAnsi="Arial" w:cs="Arial"/>
           <w:sz w:val="24"/>
           <w:szCs w:val="24"/>
+          <w:highlight w:val="yellow"/>
           <w:lang w:val="en-US" w:eastAsia="fi-FI"/>
         </w:rPr>
         <w:t xml:space="preserve"> In order to help the users to get the result they want easier and quicker, our team has separated the program into 4 sections: each sections required user to type in </w:t>
@@ -2474,6 +2505,7 @@
           <w:rFonts w:ascii="Arial" w:eastAsia="Times New Roman" w:hAnsi="Arial" w:cs="Arial"/>
           <w:sz w:val="24"/>
           <w:szCs w:val="24"/>
+          <w:highlight w:val="yellow"/>
           <w:lang w:val="en-US" w:eastAsia="fi-FI"/>
         </w:rPr>
         <w:t>different</w:t>
@@ -2483,6 +2515,7 @@
           <w:rFonts w:ascii="Arial" w:eastAsia="Times New Roman" w:hAnsi="Arial" w:cs="Arial"/>
           <w:sz w:val="24"/>
           <w:szCs w:val="24"/>
+          <w:highlight w:val="yellow"/>
           <w:lang w:val="en-US" w:eastAsia="fi-FI"/>
         </w:rPr>
         <w:t xml:space="preserve"> sorts of number.</w:t>
@@ -2492,6 +2525,7 @@
           <w:rFonts w:ascii="Arial" w:eastAsia="Times New Roman" w:hAnsi="Arial" w:cs="Arial"/>
           <w:sz w:val="24"/>
           <w:szCs w:val="24"/>
+          <w:highlight w:val="yellow"/>
           <w:lang w:val="en-US" w:eastAsia="fi-FI"/>
         </w:rPr>
         <w:t xml:space="preserve"> </w:t>
@@ -2501,6 +2535,7 @@
           <w:rFonts w:ascii="Arial" w:eastAsia="Times New Roman" w:hAnsi="Arial" w:cs="Arial"/>
           <w:sz w:val="24"/>
           <w:szCs w:val="24"/>
+          <w:highlight w:val="yellow"/>
           <w:lang w:val="en-US" w:eastAsia="fi-FI"/>
         </w:rPr>
         <w:t>The first method is to take out the number which user types in and put it to the script. Then the program will have</w:t>
@@ -2510,6 +2545,7 @@
           <w:rFonts w:ascii="Arial" w:eastAsia="Times New Roman" w:hAnsi="Arial" w:cs="Arial"/>
           <w:sz w:val="24"/>
           <w:szCs w:val="24"/>
+          <w:highlight w:val="yellow"/>
           <w:lang w:val="en-US" w:eastAsia="fi-FI"/>
         </w:rPr>
         <w:t xml:space="preserve"> to define which </w:t>
@@ -2519,6 +2555,7 @@
           <w:rFonts w:ascii="Arial" w:eastAsia="Times New Roman" w:hAnsi="Arial" w:cs="Arial"/>
           <w:sz w:val="24"/>
           <w:szCs w:val="24"/>
+          <w:highlight w:val="yellow"/>
           <w:lang w:val="en-US" w:eastAsia="fi-FI"/>
         </w:rPr>
         <w:t xml:space="preserve">certain sort of number it </w:t>
@@ -2528,6 +2565,7 @@
           <w:rFonts w:ascii="Arial" w:eastAsia="Times New Roman" w:hAnsi="Arial" w:cs="Arial"/>
           <w:sz w:val="24"/>
           <w:szCs w:val="24"/>
+          <w:highlight w:val="yellow"/>
           <w:lang w:val="en-US" w:eastAsia="fi-FI"/>
         </w:rPr>
         <w:t xml:space="preserve">and then the number will be converted. And before the number </w:t>
@@ -2537,6 +2575,7 @@
           <w:rFonts w:ascii="Arial" w:eastAsia="Times New Roman" w:hAnsi="Arial" w:cs="Arial"/>
           <w:sz w:val="24"/>
           <w:szCs w:val="24"/>
+          <w:highlight w:val="yellow"/>
           <w:lang w:val="en-US" w:eastAsia="fi-FI"/>
         </w:rPr>
         <w:t>is checked if the input number is in the right way or not; If not</w:t>
@@ -2546,6 +2585,7 @@
           <w:rFonts w:ascii="Arial" w:eastAsia="Times New Roman" w:hAnsi="Arial" w:cs="Arial"/>
           <w:sz w:val="24"/>
           <w:szCs w:val="24"/>
+          <w:highlight w:val="yellow"/>
           <w:lang w:val="en-US" w:eastAsia="fi-FI"/>
         </w:rPr>
         <w:t xml:space="preserve"> the program will give a notice to the user</w:t>
@@ -2555,12 +2595,11 @@
           <w:rFonts w:ascii="Arial" w:eastAsia="Times New Roman" w:hAnsi="Arial" w:cs="Arial"/>
           <w:sz w:val="24"/>
           <w:szCs w:val="24"/>
+          <w:highlight w:val="yellow"/>
           <w:lang w:val="en-US" w:eastAsia="fi-FI"/>
         </w:rPr>
         <w:t>.</w:t>
       </w:r>
-      <w:bookmarkStart w:id="8" w:name="_GoBack"/>
-      <w:bookmarkEnd w:id="8"/>
     </w:p>
     <w:p>
       <w:pPr>
@@ -2570,6 +2609,7 @@
           <w:rFonts w:ascii="Arial" w:eastAsia="Times New Roman" w:hAnsi="Arial" w:cs="Arial"/>
           <w:sz w:val="24"/>
           <w:szCs w:val="24"/>
+          <w:highlight w:val="yellow"/>
           <w:lang w:val="en-US" w:eastAsia="fi-FI"/>
         </w:rPr>
       </w:pPr>
@@ -2582,14 +2622,16 @@
           <w:rFonts w:ascii="Arial" w:eastAsia="Times New Roman" w:hAnsi="Arial" w:cs="Arial"/>
           <w:sz w:val="24"/>
           <w:szCs w:val="24"/>
-          <w:lang w:val="en-US" w:eastAsia="fi-FI"/>
-        </w:rPr>
-      </w:pPr>
-      <w:r>
-        <w:rPr>
-          <w:rFonts w:ascii="Arial" w:eastAsia="Times New Roman" w:hAnsi="Arial" w:cs="Arial"/>
-          <w:sz w:val="24"/>
-          <w:szCs w:val="24"/>
+          <w:highlight w:val="yellow"/>
+          <w:lang w:val="en-US" w:eastAsia="fi-FI"/>
+        </w:rPr>
+      </w:pPr>
+      <w:r>
+        <w:rPr>
+          <w:rFonts w:ascii="Arial" w:eastAsia="Times New Roman" w:hAnsi="Arial" w:cs="Arial"/>
+          <w:sz w:val="24"/>
+          <w:szCs w:val="24"/>
+          <w:highlight w:val="yellow"/>
           <w:lang w:val="en-US" w:eastAsia="fi-FI"/>
         </w:rPr>
         <w:t>Next, we have the combinatorics program,</w:t>
@@ -2599,6 +2641,7 @@
           <w:rFonts w:ascii="Arial" w:eastAsia="Times New Roman" w:hAnsi="Arial" w:cs="Arial"/>
           <w:sz w:val="24"/>
           <w:szCs w:val="24"/>
+          <w:highlight w:val="yellow"/>
           <w:lang w:val="en-US" w:eastAsia="fi-FI"/>
         </w:rPr>
         <w:t xml:space="preserve"> it calculates the combination, permutation with or without replacement. The first thing we do in this program is learning the formula of this calculation and then we use script to </w:t>
@@ -2608,6 +2651,7 @@
           <w:rFonts w:ascii="Arial" w:eastAsia="Times New Roman" w:hAnsi="Arial" w:cs="Arial"/>
           <w:sz w:val="24"/>
           <w:szCs w:val="24"/>
+          <w:highlight w:val="yellow"/>
           <w:lang w:val="en-US" w:eastAsia="fi-FI"/>
         </w:rPr>
         <w:t>calculate the result and show to the screen. The formula is based on the factorial math so in the script we use the loop to calculate the factorial.</w:t>
@@ -2621,6 +2665,7 @@
           <w:rFonts w:ascii="Arial" w:eastAsia="Times New Roman" w:hAnsi="Arial" w:cs="Arial"/>
           <w:sz w:val="24"/>
           <w:szCs w:val="24"/>
+          <w:highlight w:val="yellow"/>
           <w:lang w:val="en-US" w:eastAsia="fi-FI"/>
         </w:rPr>
       </w:pPr>
@@ -2641,6 +2686,7 @@
           <w:rFonts w:ascii="Arial" w:eastAsia="Times New Roman" w:hAnsi="Arial" w:cs="Arial"/>
           <w:sz w:val="24"/>
           <w:szCs w:val="24"/>
+          <w:highlight w:val="yellow"/>
           <w:lang w:val="en-US" w:eastAsia="fi-FI"/>
         </w:rPr>
         <w:t>The next feature of the project is truth</w:t>
@@ -2650,6 +2696,7 @@
           <w:rFonts w:ascii="Arial" w:eastAsia="Times New Roman" w:hAnsi="Arial" w:cs="Arial"/>
           <w:sz w:val="24"/>
           <w:szCs w:val="24"/>
+          <w:highlight w:val="yellow"/>
           <w:lang w:val="en-US" w:eastAsia="fi-FI"/>
         </w:rPr>
         <w:t xml:space="preserve"> </w:t>
@@ -2659,6 +2706,7 @@
           <w:rFonts w:ascii="Arial" w:eastAsia="Times New Roman" w:hAnsi="Arial" w:cs="Arial"/>
           <w:sz w:val="24"/>
           <w:szCs w:val="24"/>
+          <w:highlight w:val="yellow"/>
           <w:lang w:val="en-US" w:eastAsia="fi-FI"/>
         </w:rPr>
         <w:t>table,</w:t>
@@ -2668,6 +2716,7 @@
           <w:rFonts w:ascii="Arial" w:eastAsia="Times New Roman" w:hAnsi="Arial" w:cs="Arial"/>
           <w:sz w:val="24"/>
           <w:szCs w:val="24"/>
+          <w:highlight w:val="yellow"/>
           <w:lang w:val="en-US" w:eastAsia="fi-FI"/>
         </w:rPr>
         <w:t xml:space="preserve"> we use the java script to create a table in which the Boolean expression is combined and the program will give out the result. The boolean variables in this program are 1 and 0 which stand for true and false.</w:t>
@@ -2757,7 +2806,7 @@
           <w:lang w:val="en-US" w:eastAsia="fi-FI"/>
         </w:rPr>
       </w:pPr>
-      <w:bookmarkStart w:id="9" w:name="_Toc257121594"/>
+      <w:bookmarkStart w:id="8" w:name="_Toc257121594"/>
       <w:r>
         <w:rPr>
           <w:rFonts w:ascii="Arial" w:eastAsia="Times New Roman" w:hAnsi="Arial" w:cs="Arial"/>
@@ -2781,7 +2830,7 @@
         </w:rPr>
         <w:t>Testing</w:t>
       </w:r>
-      <w:bookmarkEnd w:id="9"/>
+      <w:bookmarkEnd w:id="8"/>
     </w:p>
     <w:p>
       <w:pPr>
@@ -2867,6 +2916,7 @@
           <w:rFonts w:ascii="Arial" w:eastAsia="Times New Roman" w:hAnsi="Arial" w:cs="Arial"/>
           <w:sz w:val="24"/>
           <w:szCs w:val="24"/>
+          <w:highlight w:val="yellow"/>
           <w:lang w:val="en-US" w:eastAsia="fi-FI"/>
         </w:rPr>
         <w:t xml:space="preserve">First, while we implementing the project we do some functional test to checked if the </w:t>
@@ -2876,6 +2926,7 @@
           <w:rFonts w:ascii="Arial" w:eastAsia="Times New Roman" w:hAnsi="Arial" w:cs="Arial"/>
           <w:sz w:val="24"/>
           <w:szCs w:val="24"/>
+          <w:highlight w:val="yellow"/>
           <w:lang w:val="en-US" w:eastAsia="fi-FI"/>
         </w:rPr>
         <w:t>math task worked.</w:t>
@@ -2885,6 +2936,7 @@
           <w:rFonts w:ascii="Arial" w:eastAsia="Times New Roman" w:hAnsi="Arial" w:cs="Arial"/>
           <w:sz w:val="24"/>
           <w:szCs w:val="24"/>
+          <w:highlight w:val="yellow"/>
           <w:lang w:val="en-US" w:eastAsia="fi-FI"/>
         </w:rPr>
         <w:t xml:space="preserve"> Some functions work but others don’t so we have to fix our code again.</w:t>
@@ -2894,6 +2946,7 @@
           <w:rFonts w:ascii="Arial" w:eastAsia="Times New Roman" w:hAnsi="Arial" w:cs="Arial"/>
           <w:sz w:val="24"/>
           <w:szCs w:val="24"/>
+          <w:highlight w:val="yellow"/>
           <w:lang w:val="en-US" w:eastAsia="fi-FI"/>
         </w:rPr>
         <w:t xml:space="preserve"> Then </w:t>
@@ -2903,6 +2956,7 @@
           <w:rFonts w:ascii="Arial" w:eastAsia="Times New Roman" w:hAnsi="Arial" w:cs="Arial"/>
           <w:sz w:val="24"/>
           <w:szCs w:val="24"/>
+          <w:highlight w:val="yellow"/>
           <w:lang w:val="en-US" w:eastAsia="fi-FI"/>
         </w:rPr>
         <w:lastRenderedPageBreak/>
@@ -2913,6 +2967,7 @@
           <w:rFonts w:ascii="Arial" w:eastAsia="Times New Roman" w:hAnsi="Arial" w:cs="Arial"/>
           <w:sz w:val="24"/>
           <w:szCs w:val="24"/>
+          <w:highlight w:val="yellow"/>
           <w:lang w:val="en-US" w:eastAsia="fi-FI"/>
         </w:rPr>
         <w:t>easy to use</w:t>
@@ -2922,6 +2977,7 @@
           <w:rFonts w:ascii="Arial" w:eastAsia="Times New Roman" w:hAnsi="Arial" w:cs="Arial"/>
           <w:sz w:val="24"/>
           <w:szCs w:val="24"/>
+          <w:highlight w:val="yellow"/>
           <w:lang w:val="en-US" w:eastAsia="fi-FI"/>
         </w:rPr>
         <w:t xml:space="preserve"> and also make our code clear</w:t>
@@ -2931,6 +2987,7 @@
           <w:rFonts w:ascii="Arial" w:eastAsia="Times New Roman" w:hAnsi="Arial" w:cs="Arial"/>
           <w:sz w:val="24"/>
           <w:szCs w:val="24"/>
+          <w:highlight w:val="yellow"/>
           <w:lang w:val="en-US" w:eastAsia="fi-FI"/>
         </w:rPr>
         <w:t xml:space="preserve">. When we have completed all the script, we start to test the </w:t>
@@ -2940,6 +2997,7 @@
           <w:rFonts w:ascii="Arial" w:eastAsia="Times New Roman" w:hAnsi="Arial" w:cs="Arial"/>
           <w:sz w:val="24"/>
           <w:szCs w:val="24"/>
+          <w:highlight w:val="yellow"/>
           <w:lang w:val="en-US" w:eastAsia="fi-FI"/>
         </w:rPr>
         <w:t>user interface, how to make an attractive webpage that could please the user. We have tried different designs and themes and decide which is the best for our page</w:t>
@@ -3010,7 +3068,7 @@
           <w:lang w:val="en-US" w:eastAsia="fi-FI"/>
         </w:rPr>
       </w:pPr>
-      <w:bookmarkStart w:id="10" w:name="_Toc257121595"/>
+      <w:bookmarkStart w:id="9" w:name="_Toc257121595"/>
       <w:r>
         <w:rPr>
           <w:rFonts w:ascii="Arial" w:eastAsia="Times New Roman" w:hAnsi="Arial" w:cs="Arial"/>
@@ -3023,7 +3081,7 @@
         </w:rPr>
         <w:t>6 POSSIBILITIES OF FURTHER DEVELOPMENT</w:t>
       </w:r>
-      <w:bookmarkEnd w:id="10"/>
+      <w:bookmarkEnd w:id="9"/>
     </w:p>
     <w:p>
       <w:pPr>
@@ -3098,6 +3156,7 @@
           <w:rFonts w:ascii="Arial" w:eastAsia="Times New Roman" w:hAnsi="Arial" w:cs="Arial"/>
           <w:sz w:val="24"/>
           <w:szCs w:val="24"/>
+          <w:highlight w:val="yellow"/>
           <w:lang w:val="en-US" w:eastAsia="fi-FI"/>
         </w:rPr>
         <w:t>Some features in our program are still not</w:t>
@@ -3107,6 +3166,7 @@
           <w:rFonts w:ascii="Arial" w:eastAsia="Times New Roman" w:hAnsi="Arial" w:cs="Arial"/>
           <w:sz w:val="24"/>
           <w:szCs w:val="24"/>
+          <w:highlight w:val="yellow"/>
           <w:lang w:val="en-US" w:eastAsia="fi-FI"/>
         </w:rPr>
         <w:t xml:space="preserve"> entirely complet</w:t>
@@ -3116,6 +3176,7 @@
           <w:rFonts w:ascii="Arial" w:eastAsia="Times New Roman" w:hAnsi="Arial" w:cs="Arial"/>
           <w:sz w:val="24"/>
           <w:szCs w:val="24"/>
+          <w:highlight w:val="yellow"/>
           <w:lang w:val="en-US" w:eastAsia="fi-FI"/>
         </w:rPr>
         <w:t>ed and still need to be improved. F</w:t>
@@ -3125,6 +3186,7 @@
           <w:rFonts w:ascii="Arial" w:eastAsia="Times New Roman" w:hAnsi="Arial" w:cs="Arial"/>
           <w:sz w:val="24"/>
           <w:szCs w:val="24"/>
+          <w:highlight w:val="yellow"/>
           <w:lang w:val="en-US" w:eastAsia="fi-FI"/>
         </w:rPr>
         <w:t>or example</w:t>
@@ -3134,6 +3196,7 @@
           <w:rFonts w:ascii="Arial" w:eastAsia="Times New Roman" w:hAnsi="Arial" w:cs="Arial"/>
           <w:sz w:val="24"/>
           <w:szCs w:val="24"/>
+          <w:highlight w:val="yellow"/>
           <w:lang w:val="en-US" w:eastAsia="fi-FI"/>
         </w:rPr>
         <w:t>,</w:t>
@@ -3143,6 +3206,7 @@
           <w:rFonts w:ascii="Arial" w:eastAsia="Times New Roman" w:hAnsi="Arial" w:cs="Arial"/>
           <w:sz w:val="24"/>
           <w:szCs w:val="24"/>
+          <w:highlight w:val="yellow"/>
           <w:lang w:val="en-US" w:eastAsia="fi-FI"/>
         </w:rPr>
         <w:t xml:space="preserve"> the </w:t>
@@ -3152,9 +3216,21 @@
           <w:rFonts w:ascii="Arial" w:eastAsia="Times New Roman" w:hAnsi="Arial" w:cs="Arial"/>
           <w:sz w:val="24"/>
           <w:szCs w:val="24"/>
-          <w:lang w:val="en-US" w:eastAsia="fi-FI"/>
-        </w:rPr>
-        <w:t xml:space="preserve">user interface need to be nicer, and the program should process more quickly </w:t>
+          <w:highlight w:val="yellow"/>
+          <w:lang w:val="en-US" w:eastAsia="fi-FI"/>
+        </w:rPr>
+        <w:t>user interface need to be nicer, and the program should process more quickly</w:t>
+      </w:r>
+      <w:bookmarkStart w:id="10" w:name="_GoBack"/>
+      <w:bookmarkEnd w:id="10"/>
+      <w:r>
+        <w:rPr>
+          <w:rFonts w:ascii="Arial" w:eastAsia="Times New Roman" w:hAnsi="Arial" w:cs="Arial"/>
+          <w:sz w:val="24"/>
+          <w:szCs w:val="24"/>
+          <w:lang w:val="en-US" w:eastAsia="fi-FI"/>
+        </w:rPr>
+        <w:t xml:space="preserve"> </w:t>
       </w:r>
     </w:p>
     <w:p>
